--- a/Readme_Notes.docx
+++ b/Readme_Notes.docx
@@ -61,7 +61,17 @@
       </w:r>
     </w:p>
     <w:p>
-      <w:r>
+      <w:pPr>
+        <w:rPr>
+          <w:b/>
+          <w:bCs/>
+        </w:rPr>
+      </w:pPr>
+      <w:r>
+        <w:rPr>
+          <w:b/>
+          <w:bCs/>
+        </w:rPr>
         <w:t>Motivation</w:t>
       </w:r>
     </w:p>
@@ -73,11 +83,55 @@
         <w:t xml:space="preserve">. </w:t>
       </w:r>
       <w:r>
-        <w:t>Breast Cancer is in my family and for us, we are fortunate that my cousin was able to have access to the medical treatment and her cancer is now in remission.</w:t>
-      </w:r>
-      <w:r>
-        <w:t xml:space="preserve"> Her determination in beating the cancer inspired me to complete a project that continues to bring awareness of the importance of combating the inequities of breast cancer deaths amongst our female population. </w:t>
-      </w:r>
+        <w:t>Breast Cancer is in my family and for us, we are fortunate that my cousin was</w:t>
+      </w:r>
+      <w:r>
+        <w:t xml:space="preserve"> fortunate to </w:t>
+      </w:r>
+      <w:r>
+        <w:t>have access to the medical treatment</w:t>
+      </w:r>
+      <w:r>
+        <w:t xml:space="preserve"> for her cancer, which</w:t>
+      </w:r>
+      <w:r>
+        <w:t xml:space="preserve"> is now in remission.</w:t>
+      </w:r>
+      <w:r>
+        <w:t xml:space="preserve"> Her </w:t>
+      </w:r>
+      <w:r>
+        <w:t xml:space="preserve">journey and </w:t>
+      </w:r>
+      <w:r>
+        <w:t xml:space="preserve">determination in beating the cancer inspired me to complete </w:t>
+      </w:r>
+      <w:r>
+        <w:t>this</w:t>
+      </w:r>
+      <w:r>
+        <w:t xml:space="preserve"> project</w:t>
+      </w:r>
+      <w:r>
+        <w:t>. Unfortunately, there are several females who were not as fortunate to beat their cancer due to several factors, such as the severity of the c</w:t>
+      </w:r>
+      <w:r>
+        <w:t>ancer or financial or lack of access to adequate care. The drive for this project is to</w:t>
+      </w:r>
+      <w:r>
+        <w:t xml:space="preserve"> examine some of those factors and to continue to</w:t>
+      </w:r>
+      <w:r>
+        <w:t xml:space="preserve"> </w:t>
+      </w:r>
+      <w:r>
+        <w:t>highlight</w:t>
+      </w:r>
+      <w:r>
+        <w:t xml:space="preserve"> the importance of combating the inequities of breast cancer deaths amongst our female population. </w:t>
+      </w:r>
+    </w:p>
+    <w:p>
       <w:r>
         <w:t>There are several factors that play into why women are dying at higher rates, one being having access to adequate healthcare facilities and treatment</w:t>
       </w:r>
@@ -93,11 +147,193 @@
       <w:r>
         <w:t>.</w:t>
       </w:r>
+      <w:r>
+        <w:t xml:space="preserve"> For this project, I want to examine the Tennessee counties that have the highest death rate and determine if there is a correlation between the number of available FDA approved mammograph facilities within each county</w:t>
+      </w:r>
+      <w:r>
+        <w:t xml:space="preserve">. </w:t>
+      </w:r>
+      <w:r>
+        <w:t>In addition, I also wanted to look at another additional factor, such as insurance, that could possibly play a contributing factor to a higher death rate.</w:t>
+      </w:r>
+    </w:p>
+    <w:p>
+      <w:pPr>
+        <w:rPr>
+          <w:b/>
+          <w:bCs/>
+        </w:rPr>
+      </w:pPr>
+      <w:r>
+        <w:rPr>
+          <w:b/>
+          <w:bCs/>
+        </w:rPr>
+        <w:t>Data Sources and Tools</w:t>
+      </w:r>
+    </w:p>
+    <w:p>
+      <w:pPr>
+        <w:spacing w:after="40" w:line="240" w:lineRule="auto"/>
+      </w:pPr>
+      <w:r>
+        <w:t xml:space="preserve">Death Rates by County - </w:t>
+      </w:r>
+      <w:hyperlink r:id="rId5" w:anchor="results" w:history="1">
+        <w:r>
+          <w:rPr>
+            <w:rStyle w:val="Hyperlink"/>
+          </w:rPr>
+          <w:t xml:space="preserve">State Cancer </w:t>
+        </w:r>
+        <w:r>
+          <w:rPr>
+            <w:rStyle w:val="Hyperlink"/>
+          </w:rPr>
+          <w:t>P</w:t>
+        </w:r>
+        <w:r>
+          <w:rPr>
+            <w:rStyle w:val="Hyperlink"/>
+          </w:rPr>
+          <w:t>rofile</w:t>
+        </w:r>
+        <w:r>
+          <w:rPr>
+            <w:rStyle w:val="Hyperlink"/>
+          </w:rPr>
+          <w:t>s</w:t>
+        </w:r>
+      </w:hyperlink>
+      <w:r>
+        <w:t xml:space="preserve"> </w:t>
+      </w:r>
+    </w:p>
+    <w:p>
+      <w:pPr>
+        <w:spacing w:after="40" w:line="240" w:lineRule="auto"/>
+      </w:pPr>
+      <w:r>
+        <w:t>The stats are produced are from a collaboration between the National Cancer Institute and Centers for Disease Control and Prevention.</w:t>
+      </w:r>
+    </w:p>
+    <w:p>
+      <w:pPr>
+        <w:spacing w:after="40" w:line="240" w:lineRule="auto"/>
+      </w:pPr>
+      <w:r>
+        <w:t>The data compile looks at death rates by County during the 2016-2020 timeframe.</w:t>
+      </w:r>
+    </w:p>
+    <w:p>
+      <w:pPr>
+        <w:spacing w:after="40" w:line="240" w:lineRule="auto"/>
+      </w:pPr>
+    </w:p>
+    <w:p>
+      <w:pPr>
+        <w:spacing w:after="40" w:line="240" w:lineRule="auto"/>
+      </w:pPr>
+      <w:r>
+        <w:t>Insurance Coverage &amp; Income</w:t>
+      </w:r>
+      <w:r>
+        <w:t xml:space="preserve"> – </w:t>
+      </w:r>
+      <w:hyperlink r:id="rId6" w:history="1">
+        <w:r>
+          <w:rPr>
+            <w:rStyle w:val="Hyperlink"/>
+          </w:rPr>
+          <w:t>Census Bureau</w:t>
+        </w:r>
+      </w:hyperlink>
+    </w:p>
+    <w:p>
+      <w:pPr>
+        <w:spacing w:after="40" w:line="240" w:lineRule="auto"/>
+      </w:pPr>
+      <w:r>
+        <w:t>US Census Bureau – American Community Survey 5-Year Estimate 2016 – 2020</w:t>
+      </w:r>
+    </w:p>
+    <w:p>
+      <w:pPr>
+        <w:spacing w:after="40" w:line="240" w:lineRule="auto"/>
+      </w:pPr>
+    </w:p>
+    <w:p>
+      <w:pPr>
+        <w:spacing w:after="40" w:line="240" w:lineRule="auto"/>
+      </w:pPr>
+      <w:r>
+        <w:t>FDA Mammograph Facilities</w:t>
+      </w:r>
+      <w:r>
+        <w:t xml:space="preserve"> – </w:t>
+      </w:r>
+      <w:hyperlink r:id="rId7" w:history="1">
+        <w:r>
+          <w:rPr>
+            <w:rStyle w:val="Hyperlink"/>
+          </w:rPr>
+          <w:t>FDA U.S. Food &amp; Drug Administration</w:t>
+        </w:r>
+      </w:hyperlink>
+      <w:r>
+        <w:t xml:space="preserve"> </w:t>
+      </w:r>
+    </w:p>
+    <w:p>
+      <w:pPr>
+        <w:spacing w:after="40" w:line="240" w:lineRule="auto"/>
+      </w:pPr>
+    </w:p>
+    <w:p>
+      <w:pPr>
+        <w:spacing w:after="40" w:line="240" w:lineRule="auto"/>
+        <w:rPr>
+          <w:b/>
+          <w:bCs/>
+        </w:rPr>
+      </w:pPr>
+      <w:r>
+        <w:rPr>
+          <w:b/>
+          <w:bCs/>
+        </w:rPr>
+        <w:t>Tools</w:t>
+      </w:r>
+    </w:p>
+    <w:p>
+      <w:pPr>
+        <w:spacing w:after="0" w:line="240" w:lineRule="auto"/>
+      </w:pPr>
+    </w:p>
+    <w:p>
+      <w:pPr>
+        <w:spacing w:after="0" w:line="240" w:lineRule="auto"/>
+      </w:pPr>
+      <w:r>
+        <w:t>Excel &amp; Python/</w:t>
+      </w:r>
+      <w:proofErr w:type="spellStart"/>
+      <w:r>
+        <w:t>Jupyter</w:t>
+      </w:r>
+      <w:proofErr w:type="spellEnd"/>
+      <w:r>
+        <w:t xml:space="preserve"> Notebooks for data cleaning and analysis</w:t>
+      </w:r>
     </w:p>
     <w:p>
       <w:pPr>
         <w:pStyle w:val="ListParagraph"/>
-      </w:pPr>
+        <w:ind w:left="0"/>
+      </w:pPr>
+      <w:r>
+        <w:t xml:space="preserve">Tableau for data visualizations. </w:t>
+      </w:r>
     </w:p>
     <w:p>
       <w:pPr>
@@ -107,7 +343,578 @@
     <w:p>
       <w:pPr>
         <w:pStyle w:val="ListParagraph"/>
-      </w:pPr>
+        <w:ind w:left="0"/>
+        <w:rPr>
+          <w:b/>
+          <w:bCs/>
+        </w:rPr>
+      </w:pPr>
+      <w:r>
+        <w:rPr>
+          <w:b/>
+          <w:bCs/>
+        </w:rPr>
+        <w:t xml:space="preserve">Data Analysis </w:t>
+      </w:r>
+    </w:p>
+    <w:p>
+      <w:pPr>
+        <w:pStyle w:val="ListParagraph"/>
+        <w:ind w:left="0"/>
+      </w:pPr>
+      <w:r>
+        <w:t>For my data analysis, I extracted the death rates in an Excel</w:t>
+      </w:r>
+      <w:r>
+        <w:t xml:space="preserve"> file</w:t>
+      </w:r>
+      <w:r>
+        <w:t>, which contained calculated death</w:t>
+      </w:r>
+      <w:r>
+        <w:t xml:space="preserve"> rates for each </w:t>
+      </w:r>
+      <w:r>
+        <w:t>county, from</w:t>
+      </w:r>
+      <w:r>
+        <w:t xml:space="preserve"> the State Cancer Profiles.</w:t>
+      </w:r>
+      <w:r>
+        <w:t xml:space="preserve"> </w:t>
+      </w:r>
+    </w:p>
+    <w:p>
+      <w:pPr>
+        <w:pStyle w:val="ListParagraph"/>
+        <w:ind w:left="0"/>
+      </w:pPr>
+      <w:r>
+        <w:lastRenderedPageBreak/>
+        <w:t xml:space="preserve">The census data was obtained from an API to have a more machine-readable dataset. The API and instructions can be found </w:t>
+      </w:r>
+      <w:hyperlink r:id="rId8" w:history="1">
+        <w:r>
+          <w:rPr>
+            <w:rStyle w:val="Hyperlink"/>
+          </w:rPr>
+          <w:t>h</w:t>
+        </w:r>
+        <w:r>
+          <w:rPr>
+            <w:rStyle w:val="Hyperlink"/>
+          </w:rPr>
+          <w:t>e</w:t>
+        </w:r>
+        <w:r>
+          <w:rPr>
+            <w:rStyle w:val="Hyperlink"/>
+          </w:rPr>
+          <w:t>re</w:t>
+        </w:r>
+      </w:hyperlink>
+      <w:r>
+        <w:t>.</w:t>
+      </w:r>
+      <w:r>
+        <w:t xml:space="preserve"> </w:t>
+      </w:r>
+      <w:r>
+        <w:t xml:space="preserve">The dataset had to be converted from a JSON file to CSV file to make few changes to the data, such as </w:t>
+      </w:r>
+      <w:r>
+        <w:t xml:space="preserve">using a </w:t>
+      </w:r>
+      <w:proofErr w:type="spellStart"/>
+      <w:r>
+        <w:t>vlookup</w:t>
+      </w:r>
+      <w:proofErr w:type="spellEnd"/>
+      <w:r>
+        <w:t xml:space="preserve"> to match the correct column header</w:t>
+      </w:r>
+      <w:r>
+        <w:t>s</w:t>
+      </w:r>
+      <w:r>
+        <w:t xml:space="preserve"> to its respective variable label</w:t>
+      </w:r>
+      <w:r>
+        <w:t>s</w:t>
+      </w:r>
+      <w:r>
+        <w:t>.</w:t>
+      </w:r>
+      <w:r>
+        <w:t xml:space="preserve"> Once the data was gathered, I used Python/</w:t>
+      </w:r>
+      <w:proofErr w:type="spellStart"/>
+      <w:r>
+        <w:t>Jupyter</w:t>
+      </w:r>
+      <w:proofErr w:type="spellEnd"/>
+      <w:r>
+        <w:t xml:space="preserve"> Notebook to create a subset dataframe with only the columns needed for analysis</w:t>
+      </w:r>
+      <w:r>
+        <w:t xml:space="preserve">. </w:t>
+      </w:r>
+      <w:r>
+        <w:t xml:space="preserve">Before merging the census data with the death rates </w:t>
+      </w:r>
+      <w:r>
+        <w:t>dataframe, I</w:t>
+      </w:r>
+      <w:r>
+        <w:t xml:space="preserve"> had to reduce the row</w:t>
+      </w:r>
+      <w:r>
+        <w:t xml:space="preserve"> counts</w:t>
+      </w:r>
+      <w:r>
+        <w:t xml:space="preserve"> within the census data by </w:t>
+      </w:r>
+      <w:r>
+        <w:t>creat</w:t>
+      </w:r>
+      <w:r>
+        <w:t>ing</w:t>
+      </w:r>
+      <w:r>
+        <w:t xml:space="preserve"> columns that contain a total sum of insured and uninsured </w:t>
+      </w:r>
+      <w:r>
+        <w:t xml:space="preserve">females </w:t>
+      </w:r>
+      <w:r>
+        <w:t>from 2016-2020</w:t>
+      </w:r>
+      <w:r>
+        <w:t xml:space="preserve"> for each county</w:t>
+      </w:r>
+      <w:r>
+        <w:t>.</w:t>
+      </w:r>
+      <w:r>
+        <w:t xml:space="preserve"> Once those calculated columns were created, the new dataset was merged with the death rate on County Name. The new dataset now contains the death rates by county, the total number of insured and uninsured</w:t>
+      </w:r>
+      <w:r>
+        <w:t xml:space="preserve"> </w:t>
+      </w:r>
+      <w:r>
+        <w:t>females and household total by income. This new dataset wa</w:t>
+      </w:r>
+      <w:r>
+        <w:t>s used to create my visualizations.</w:t>
+      </w:r>
+    </w:p>
+    <w:p>
+      <w:pPr>
+        <w:pStyle w:val="ListParagraph"/>
+        <w:ind w:left="0"/>
+      </w:pPr>
+    </w:p>
+    <w:p>
+      <w:pPr>
+        <w:pStyle w:val="ListParagraph"/>
+        <w:ind w:left="0"/>
+      </w:pPr>
+      <w:r>
+        <w:t xml:space="preserve">The mammograph facilities was extracted from the FDA website as a PDF and later converted into an Excel file.  It would a later be combined with the death rate and census data in Tableau for visualization. </w:t>
+      </w:r>
+    </w:p>
+    <w:p>
+      <w:pPr>
+        <w:pStyle w:val="ListParagraph"/>
+        <w:rPr>
+          <w:b/>
+          <w:bCs/>
+        </w:rPr>
+      </w:pPr>
+    </w:p>
+    <w:p>
+      <w:pPr>
+        <w:pStyle w:val="ListParagraph"/>
+        <w:ind w:left="0"/>
+        <w:rPr>
+          <w:b/>
+          <w:bCs/>
+        </w:rPr>
+      </w:pPr>
+      <w:r>
+        <w:rPr>
+          <w:b/>
+          <w:bCs/>
+        </w:rPr>
+        <w:t xml:space="preserve">Challenges </w:t>
+      </w:r>
+    </w:p>
+    <w:p>
+      <w:pPr>
+        <w:pStyle w:val="ListParagraph"/>
+        <w:ind w:left="0"/>
+      </w:pPr>
+      <w:r>
+        <w:t xml:space="preserve">The main challenge I faced was limitation of the availability of death rates for all TN counties due to data suppression. </w:t>
+      </w:r>
+      <w:r>
+        <w:t xml:space="preserve">Tennessee has 95 counties and data was only available for 69. </w:t>
+      </w:r>
+      <w:r>
+        <w:t>Data has been suppressed to ensure confidentiality and stability of rate estimates. Counts are suppressed if fewer than 16 records were reported in a specific area-sex-race category.</w:t>
+      </w:r>
+    </w:p>
+    <w:p>
+      <w:r>
+        <w:t xml:space="preserve"> </w:t>
+      </w:r>
+      <w:r>
+        <w:t xml:space="preserve">Due to the data suppression, it was quite difficulty to get a more defined looked at the death rates by races. Initially, I wanted to look and compare mortality rates amongst white, black, and brown women to highlight some of the healthcare disparities within our community, but due to how the data is suppressed, I am not able to paint that full picture for this project.  </w:t>
+      </w:r>
+    </w:p>
+    <w:p>
+      <w:r>
+        <w:t>So, I had to switch gears and change my focus to look at mortality rates amongst all women in Tennessee.</w:t>
+      </w:r>
+    </w:p>
+    <w:p>
+      <w:pPr>
+        <w:rPr>
+          <w:b/>
+          <w:bCs/>
+        </w:rPr>
+      </w:pPr>
+      <w:r>
+        <w:rPr>
+          <w:b/>
+          <w:bCs/>
+        </w:rPr>
+        <w:t xml:space="preserve">Conclusion </w:t>
+      </w:r>
+    </w:p>
+    <w:p>
+      <w:pPr>
+        <w:rPr>
+          <w:b/>
+          <w:bCs/>
+        </w:rPr>
+      </w:pPr>
+      <w:r>
+        <w:rPr>
+          <w:b/>
+          <w:bCs/>
+        </w:rPr>
+        <w:t>Which counties had the highest BC death rates</w:t>
+      </w:r>
+    </w:p>
+    <w:p>
+      <w:r>
+        <w:t>1.</w:t>
+      </w:r>
+      <w:r>
+        <w:tab/>
+        <w:t>Crockett County - 31.9</w:t>
+      </w:r>
+    </w:p>
+    <w:p>
+      <w:r>
+        <w:t>2.</w:t>
+      </w:r>
+      <w:r>
+        <w:tab/>
+        <w:t>Unicoi County - 31.7</w:t>
+      </w:r>
+    </w:p>
+    <w:p>
+      <w:r>
+        <w:t>3.</w:t>
+      </w:r>
+      <w:r>
+        <w:tab/>
+        <w:t>Scott County - 31.3</w:t>
+      </w:r>
+    </w:p>
+    <w:p>
+      <w:r>
+        <w:t>4.</w:t>
+      </w:r>
+      <w:r>
+        <w:tab/>
+        <w:t>Weakley County - 31.1</w:t>
+      </w:r>
+    </w:p>
+    <w:p>
+      <w:r>
+        <w:t>5.</w:t>
+      </w:r>
+      <w:r>
+        <w:tab/>
+        <w:t>Grundy County - 30.9</w:t>
+      </w:r>
+    </w:p>
+    <w:p>
+      <w:r>
+        <w:t>6.</w:t>
+      </w:r>
+      <w:r>
+        <w:tab/>
+        <w:t>Henderson County - 29.7</w:t>
+      </w:r>
+    </w:p>
+    <w:p>
+      <w:r>
+        <w:t>7.</w:t>
+      </w:r>
+      <w:r>
+        <w:tab/>
+        <w:t>Tipton County - 29.6</w:t>
+      </w:r>
+    </w:p>
+    <w:p>
+      <w:r>
+        <w:t>8.</w:t>
+      </w:r>
+      <w:r>
+        <w:tab/>
+        <w:t>Lauderdale County - 29.4</w:t>
+      </w:r>
+    </w:p>
+    <w:p>
+      <w:r>
+        <w:t>9.</w:t>
+      </w:r>
+      <w:r>
+        <w:tab/>
+        <w:t>Union County - 27.3</w:t>
+      </w:r>
+    </w:p>
+    <w:p>
+      <w:r>
+        <w:t>10.</w:t>
+      </w:r>
+      <w:r>
+        <w:tab/>
+        <w:t>Dickson County - 27.2</w:t>
+      </w:r>
+    </w:p>
+    <w:p>
+      <w:r>
+        <w:lastRenderedPageBreak/>
+        <w:t>11.</w:t>
+      </w:r>
+      <w:r>
+        <w:tab/>
+        <w:t>Shelby County - 27</w:t>
+      </w:r>
+    </w:p>
+    <w:p>
+      <w:r>
+        <w:t>12.</w:t>
+      </w:r>
+      <w:r>
+        <w:tab/>
+        <w:t>Hickman County - 26.7</w:t>
+      </w:r>
+    </w:p>
+    <w:p>
+      <w:r>
+        <w:t>So,</w:t>
+      </w:r>
+      <w:r>
+        <w:t xml:space="preserve"> in looking into these counties with the highest death rate, I wanted to see how many FDA Mammogram facilities are located within these counties?</w:t>
+      </w:r>
+    </w:p>
+    <w:p>
+      <w:r>
+        <w:t>In TN, there are 192 FDA approved Mammogram facilities within 69 counties. Within the 15 TN counties with the highest mortality rates…8 of the counties has a mammogram facility or facilities. However, I did notice that Shelby County had the largest number of mammogram facilities, 26, but has a high BC mortality rate of 27%.</w:t>
+      </w:r>
+    </w:p>
+    <w:p>
+      <w:r>
+        <w:t>M</w:t>
+      </w:r>
+      <w:r>
+        <w:t>y first data question is partially answered, the counties that have 1 or fewer than 2 mammogram facilities, did have a higher mortality rate. However, what is going on with Shelby County.</w:t>
+      </w:r>
+    </w:p>
+    <w:p>
+      <w:r>
+        <w:t>This brings me to my second data question, is there another factor, such as insurance that also plays a factor in higher mortality rates within these counties?</w:t>
+      </w:r>
+    </w:p>
+    <w:p>
+      <w:r>
+        <w:t>According to the US Census Data, between 2016-2020, Shelby County has the highest number of its population with no insurance coverage at 4,052,700. In taking a deeper look, Shelby County also has the highest number of uninsured females during the same timeframe at 264,365.</w:t>
+      </w:r>
+    </w:p>
+    <w:p>
+      <w:pPr>
+        <w:rPr>
+          <w:b/>
+          <w:bCs/>
+        </w:rPr>
+      </w:pPr>
+      <w:r>
+        <w:rPr>
+          <w:b/>
+          <w:bCs/>
+        </w:rPr>
+        <w:t>Which counties had the lowest BC death rates</w:t>
+      </w:r>
+    </w:p>
+    <w:p>
+      <w:r>
+        <w:t>1.</w:t>
+      </w:r>
+      <w:r>
+        <w:tab/>
+        <w:t xml:space="preserve">Roane County -14.6 </w:t>
+      </w:r>
+    </w:p>
+    <w:p>
+      <w:r>
+        <w:t>2.</w:t>
+      </w:r>
+      <w:r>
+        <w:tab/>
+        <w:t>Hardin County - 15</w:t>
+      </w:r>
+    </w:p>
+    <w:p>
+      <w:r>
+        <w:t>3.</w:t>
+      </w:r>
+      <w:r>
+        <w:tab/>
+        <w:t>Greene County - 15</w:t>
+      </w:r>
+    </w:p>
+    <w:p>
+      <w:r>
+        <w:t>4.</w:t>
+      </w:r>
+      <w:r>
+        <w:tab/>
+        <w:t>Carter County - 16</w:t>
+      </w:r>
+    </w:p>
+    <w:p>
+      <w:r>
+        <w:t>5.</w:t>
+      </w:r>
+      <w:r>
+        <w:tab/>
+        <w:t>Franklin County - 16.9</w:t>
+      </w:r>
+    </w:p>
+    <w:p>
+      <w:r>
+        <w:t>6.</w:t>
+      </w:r>
+      <w:r>
+        <w:tab/>
+        <w:t>Fayette County - 16.9</w:t>
+      </w:r>
+    </w:p>
+    <w:p>
+      <w:r>
+        <w:t>7.</w:t>
+      </w:r>
+      <w:r>
+        <w:tab/>
+        <w:t>Maury County - 17.4</w:t>
+      </w:r>
+    </w:p>
+    <w:p>
+      <w:r>
+        <w:t>8.</w:t>
+      </w:r>
+      <w:r>
+        <w:tab/>
+        <w:t>Robertson County - 17.7</w:t>
+      </w:r>
+    </w:p>
+    <w:p>
+      <w:r>
+        <w:t>9.</w:t>
+      </w:r>
+      <w:r>
+        <w:tab/>
+        <w:t>Henry County - 18.6</w:t>
+      </w:r>
+    </w:p>
+    <w:p>
+      <w:r>
+        <w:t>10.</w:t>
+      </w:r>
+      <w:r>
+        <w:tab/>
+        <w:t xml:space="preserve">Jefferson County -18.7 </w:t>
+      </w:r>
+    </w:p>
+    <w:p>
+      <w:r>
+        <w:t>11.</w:t>
+      </w:r>
+      <w:r>
+        <w:tab/>
+        <w:t>Rhea County - 19</w:t>
+      </w:r>
+    </w:p>
+    <w:p>
+      <w:r>
+        <w:t>12.</w:t>
+      </w:r>
+      <w:r>
+        <w:tab/>
+        <w:t>Blount County - 19.1</w:t>
+      </w:r>
+    </w:p>
+    <w:p>
+      <w:r>
+        <w:t xml:space="preserve">In looking at the counties with the lowest morality rates, 14 out of the 15 counties had 1 or 2 mammogram facilities, with Knox County leading the pack with 17 facilities. </w:t>
+      </w:r>
+    </w:p>
+    <w:p>
+      <w:r>
+        <w:t xml:space="preserve">In looking at the insurance factor, the top 15 had the lowest number of uninsured females during 2016-2020. Knox county, which had the highest number of mammogram facilities, also had the least </w:t>
+      </w:r>
+      <w:proofErr w:type="gramStart"/>
+      <w:r>
+        <w:t>amount</w:t>
+      </w:r>
+      <w:proofErr w:type="gramEnd"/>
+      <w:r>
+        <w:t xml:space="preserve"> </w:t>
+      </w:r>
+      <w:r>
+        <w:lastRenderedPageBreak/>
+        <w:t>of uninsured females compared to Shelby county, with approx. 91,969. The other counties on the list also had more insured females compared to the counties with the highest mortality rate.</w:t>
+      </w:r>
+    </w:p>
+    <w:p>
+      <w:r>
+        <w:rPr>
+          <w:b/>
+          <w:bCs/>
+        </w:rPr>
+        <w:t>Conclusion:</w:t>
+      </w:r>
+      <w:r>
+        <w:t xml:space="preserve"> Insurance and access to adequate healthcare plays a key part in contributing to high mortality rates of breast cancer amongst women in TN.</w:t>
+      </w:r>
+      <w:r>
+        <w:tab/>
+      </w:r>
+      <w:r>
+        <w:tab/>
+      </w:r>
+      <w:r>
+        <w:tab/>
+      </w:r>
+      <w:r>
+        <w:tab/>
+      </w:r>
     </w:p>
     <w:sectPr>
       <w:pgSz w:w="12240" w:h="15840"/>
@@ -642,7 +1449,6 @@
   <w:style w:type="character" w:default="1" w:styleId="DefaultParagraphFont">
     <w:name w:val="Default Paragraph Font"/>
     <w:uiPriority w:val="1"/>
-    <w:semiHidden/>
     <w:unhideWhenUsed/>
   </w:style>
   <w:style w:type="table" w:default="1" w:styleId="TableNormal">
@@ -698,6 +1504,18 @@
     <w:rPr>
       <w:color w:val="605E5C"/>
       <w:shd w:val="clear" w:color="auto" w:fill="E1DFDD"/>
+    </w:rPr>
+  </w:style>
+  <w:style w:type="character" w:styleId="FollowedHyperlink">
+    <w:name w:val="FollowedHyperlink"/>
+    <w:basedOn w:val="DefaultParagraphFont"/>
+    <w:uiPriority w:val="99"/>
+    <w:semiHidden/>
+    <w:unhideWhenUsed/>
+    <w:rsid w:val="008F51F8"/>
+    <w:rPr>
+      <w:color w:val="954F72" w:themeColor="followedHyperlink"/>
+      <w:u w:val="single"/>
     </w:rPr>
   </w:style>
 </w:styles>

--- a/Readme_Notes.docx
+++ b/Readme_Notes.docx
@@ -86,7 +86,13 @@
         <w:t>Breast Cancer is in my family and for us, we are fortunate that my cousin was</w:t>
       </w:r>
       <w:r>
-        <w:t xml:space="preserve"> fortunate to </w:t>
+        <w:t xml:space="preserve"> </w:t>
+      </w:r>
+      <w:r>
+        <w:t>blessed</w:t>
+      </w:r>
+      <w:r>
+        <w:t xml:space="preserve"> to </w:t>
       </w:r>
       <w:r>
         <w:t>have access to the medical treatment</w:t>
@@ -113,10 +119,31 @@
         <w:t xml:space="preserve"> project</w:t>
       </w:r>
       <w:r>
-        <w:t>. Unfortunately, there are several females who were not as fortunate to beat their cancer due to several factors, such as the severity of the c</w:t>
-      </w:r>
-      <w:r>
-        <w:t>ancer or financial or lack of access to adequate care. The drive for this project is to</w:t>
+        <w:t xml:space="preserve">. </w:t>
+      </w:r>
+      <w:r>
+        <w:t>I realized that unlike my cousin</w:t>
+      </w:r>
+      <w:r>
+        <w:t>, there are several females who were not as fortunate to beat their cancer due to several factors, such as the severity of the c</w:t>
+      </w:r>
+      <w:r>
+        <w:t>ancer</w:t>
+      </w:r>
+      <w:r>
+        <w:t xml:space="preserve">, </w:t>
+      </w:r>
+      <w:r>
+        <w:t>financial</w:t>
+      </w:r>
+      <w:r>
+        <w:t xml:space="preserve"> </w:t>
+      </w:r>
+      <w:r>
+        <w:t>hurdles,</w:t>
+      </w:r>
+      <w:r>
+        <w:t xml:space="preserve"> or lack of access to adequate care. The drive for this project is to</w:t>
       </w:r>
       <w:r>
         <w:t xml:space="preserve"> examine some of those factors and to continue to</w:t>
@@ -133,7 +160,60 @@
     </w:p>
     <w:p>
       <w:r>
-        <w:t>There are several factors that play into why women are dying at higher rates, one being having access to adequate healthcare facilities and treatment</w:t>
+        <w:t xml:space="preserve">According to the </w:t>
+      </w:r>
+      <w:hyperlink r:id="rId5" w:anchor="t=3" w:history="1">
+        <w:r>
+          <w:rPr>
+            <w:rStyle w:val="Hyperlink"/>
+          </w:rPr>
+          <w:t>State Ca</w:t>
+        </w:r>
+        <w:r>
+          <w:rPr>
+            <w:rStyle w:val="Hyperlink"/>
+          </w:rPr>
+          <w:t>n</w:t>
+        </w:r>
+        <w:r>
+          <w:rPr>
+            <w:rStyle w:val="Hyperlink"/>
+          </w:rPr>
+          <w:t>cer Profile</w:t>
+        </w:r>
+      </w:hyperlink>
+      <w:r>
+        <w:t xml:space="preserve"> site,</w:t>
+      </w:r>
+      <w:r>
+        <w:t xml:space="preserve"> from 2016-2020</w:t>
+      </w:r>
+      <w:r>
+        <w:t xml:space="preserve"> Tennessee has a 21.6 mortality rate compared to the</w:t>
+      </w:r>
+      <w:r>
+        <w:t xml:space="preserve"> </w:t>
+      </w:r>
+      <w:r>
+        <w:t xml:space="preserve">USA rate of 19.6. </w:t>
+      </w:r>
+      <w:r>
+        <w:t>There are several factors that play into why women</w:t>
+      </w:r>
+      <w:r>
+        <w:t xml:space="preserve"> </w:t>
+      </w:r>
+      <w:r>
+        <w:t>are dying at higher rates</w:t>
+      </w:r>
+      <w:r>
+        <w:t xml:space="preserve"> i</w:t>
+      </w:r>
+      <w:r>
+        <w:t>n certain Tennessee counties</w:t>
+      </w:r>
+      <w:r>
+        <w:t>, one being having access to adequate healthcare facilities and treatment</w:t>
       </w:r>
       <w:r>
         <w:t xml:space="preserve"> and two</w:t>
@@ -148,13 +228,31 @@
         <w:t>.</w:t>
       </w:r>
       <w:r>
-        <w:t xml:space="preserve"> For this project, I want to examine the Tennessee counties that have the highest death rate and determine if there is a correlation between the number of available FDA approved mammograph facilities within each county</w:t>
-      </w:r>
-      <w:r>
-        <w:t xml:space="preserve">. </w:t>
-      </w:r>
-      <w:r>
-        <w:t>In addition, I also wanted to look at another additional factor, such as insurance, that could possibly play a contributing factor to a higher death rate.</w:t>
+        <w:t xml:space="preserve"> For this project,</w:t>
+      </w:r>
+      <w:r>
+        <w:t xml:space="preserve"> </w:t>
+      </w:r>
+      <w:r>
+        <w:t>I want to examine the mortality rates of women in the state to see if there is a correlation between the high death rates, the number of available mammograph facilities and insurance.</w:t>
+      </w:r>
+      <w:r>
+        <w:t xml:space="preserve"> </w:t>
+      </w:r>
+      <w:r>
+        <w:t>For counties that have a higher death rate, how many mammograph facilities are available?</w:t>
+      </w:r>
+      <w:r>
+        <w:t xml:space="preserve"> </w:t>
+      </w:r>
+      <w:r>
+        <w:t>For the counties that have a higher death rate, how many of th</w:t>
+      </w:r>
+      <w:r>
+        <w:t>e</w:t>
+      </w:r>
+      <w:r>
+        <w:t xml:space="preserve"> females within those counties have insurance coverage?</w:t>
       </w:r>
     </w:p>
     <w:p>
@@ -179,30 +277,12 @@
       <w:r>
         <w:t xml:space="preserve">Death Rates by County - </w:t>
       </w:r>
-      <w:hyperlink r:id="rId5" w:anchor="results" w:history="1">
+      <w:hyperlink r:id="rId6" w:anchor="results" w:history="1">
         <w:r>
           <w:rPr>
             <w:rStyle w:val="Hyperlink"/>
           </w:rPr>
-          <w:t xml:space="preserve">State Cancer </w:t>
-        </w:r>
-        <w:r>
-          <w:rPr>
-            <w:rStyle w:val="Hyperlink"/>
-          </w:rPr>
-          <w:t>P</w:t>
-        </w:r>
-        <w:r>
-          <w:rPr>
-            <w:rStyle w:val="Hyperlink"/>
-          </w:rPr>
-          <w:t>rofile</w:t>
-        </w:r>
-        <w:r>
-          <w:rPr>
-            <w:rStyle w:val="Hyperlink"/>
-          </w:rPr>
-          <w:t>s</w:t>
+          <w:t>State Cancer Profiles</w:t>
         </w:r>
       </w:hyperlink>
       <w:r>
@@ -240,7 +320,7 @@
       <w:r>
         <w:t xml:space="preserve"> – </w:t>
       </w:r>
-      <w:hyperlink r:id="rId6" w:history="1">
+      <w:hyperlink r:id="rId7" w:history="1">
         <w:r>
           <w:rPr>
             <w:rStyle w:val="Hyperlink"/>
@@ -272,7 +352,7 @@
       <w:r>
         <w:t xml:space="preserve"> – </w:t>
       </w:r>
-      <w:hyperlink r:id="rId7" w:history="1">
+      <w:hyperlink r:id="rId8" w:history="1">
         <w:r>
           <w:rPr>
             <w:rStyle w:val="Hyperlink"/>
@@ -315,15 +395,7 @@
         <w:spacing w:after="0" w:line="240" w:lineRule="auto"/>
       </w:pPr>
       <w:r>
-        <w:t>Excel &amp; Python/</w:t>
-      </w:r>
-      <w:proofErr w:type="spellStart"/>
-      <w:r>
-        <w:t>Jupyter</w:t>
-      </w:r>
-      <w:proofErr w:type="spellEnd"/>
-      <w:r>
-        <w:t xml:space="preserve"> Notebooks for data cleaning and analysis</w:t>
+        <w:t>Excel &amp; Python/Jupyter Notebooks for data cleaning and analysis</w:t>
       </w:r>
     </w:p>
     <w:p>
@@ -334,6 +406,12 @@
       <w:r>
         <w:t xml:space="preserve">Tableau for data visualizations. </w:t>
       </w:r>
+    </w:p>
+    <w:p>
+      <w:pPr>
+        <w:pStyle w:val="ListParagraph"/>
+        <w:ind w:left="0"/>
+      </w:pPr>
     </w:p>
     <w:p>
       <w:pPr>
@@ -354,6 +432,7 @@
           <w:b/>
           <w:bCs/>
         </w:rPr>
+        <w:lastRenderedPageBreak/>
         <w:t xml:space="preserve">Data Analysis </w:t>
       </w:r>
     </w:p>
@@ -389,28 +468,21 @@
         <w:pStyle w:val="ListParagraph"/>
         <w:ind w:left="0"/>
       </w:pPr>
-      <w:r>
-        <w:lastRenderedPageBreak/>
+    </w:p>
+    <w:p>
+      <w:pPr>
+        <w:pStyle w:val="ListParagraph"/>
+        <w:ind w:left="0"/>
+      </w:pPr>
+      <w:r>
         <w:t xml:space="preserve">The census data was obtained from an API to have a more machine-readable dataset. The API and instructions can be found </w:t>
       </w:r>
-      <w:hyperlink r:id="rId8" w:history="1">
+      <w:hyperlink r:id="rId9" w:history="1">
         <w:r>
           <w:rPr>
             <w:rStyle w:val="Hyperlink"/>
           </w:rPr>
-          <w:t>h</w:t>
-        </w:r>
-        <w:r>
-          <w:rPr>
-            <w:rStyle w:val="Hyperlink"/>
-          </w:rPr>
-          <w:t>e</w:t>
-        </w:r>
-        <w:r>
-          <w:rPr>
-            <w:rStyle w:val="Hyperlink"/>
-          </w:rPr>
-          <w:t>re</w:t>
+          <w:t>here</w:t>
         </w:r>
       </w:hyperlink>
       <w:r>
@@ -423,15 +495,7 @@
         <w:t xml:space="preserve">The dataset had to be converted from a JSON file to CSV file to make few changes to the data, such as </w:t>
       </w:r>
       <w:r>
-        <w:t xml:space="preserve">using a </w:t>
-      </w:r>
-      <w:proofErr w:type="spellStart"/>
-      <w:r>
-        <w:t>vlookup</w:t>
-      </w:r>
-      <w:proofErr w:type="spellEnd"/>
-      <w:r>
-        <w:t xml:space="preserve"> to match the correct column header</w:t>
+        <w:t>using vlookup to match the correct column header</w:t>
       </w:r>
       <w:r>
         <w:t>s</w:t>
@@ -446,15 +510,7 @@
         <w:t>.</w:t>
       </w:r>
       <w:r>
-        <w:t xml:space="preserve"> Once the data was gathered, I used Python/</w:t>
-      </w:r>
-      <w:proofErr w:type="spellStart"/>
-      <w:r>
-        <w:t>Jupyter</w:t>
-      </w:r>
-      <w:proofErr w:type="spellEnd"/>
-      <w:r>
-        <w:t xml:space="preserve"> Notebook to create a subset dataframe with only the columns needed for analysis</w:t>
+        <w:t xml:space="preserve"> Once the data was gathered, I used Python/Jupyter Notebook to create a subset dataframe with only the columns needed for analysis</w:t>
       </w:r>
       <w:r>
         <w:t xml:space="preserve">. </w:t>
@@ -484,7 +540,16 @@
         <w:t xml:space="preserve"> columns that contain a total sum of insured and uninsured </w:t>
       </w:r>
       <w:r>
-        <w:t xml:space="preserve">females </w:t>
+        <w:t>females</w:t>
+      </w:r>
+      <w:r>
+        <w:t xml:space="preserve"> and household totals</w:t>
+      </w:r>
+      <w:r>
+        <w:t xml:space="preserve"> by income</w:t>
+      </w:r>
+      <w:r>
+        <w:t xml:space="preserve"> </w:t>
       </w:r>
       <w:r>
         <w:t>from 2016-2020</w:t>
@@ -496,7 +561,19 @@
         <w:t>.</w:t>
       </w:r>
       <w:r>
-        <w:t xml:space="preserve"> Once those calculated columns were created, the new dataset was merged with the death rate on County Name. The new dataset now contains the death rates by county, the total number of insured and uninsured</w:t>
+        <w:t xml:space="preserve"> Once those calculated columns were created, the new dataset was merged with the death rate on </w:t>
+      </w:r>
+      <w:r>
+        <w:t>c</w:t>
+      </w:r>
+      <w:r>
+        <w:t xml:space="preserve">ounty </w:t>
+      </w:r>
+      <w:r>
+        <w:t>n</w:t>
+      </w:r>
+      <w:r>
+        <w:t>ame. The new dataset now contains the death rates by county, the total number of insured and uninsured</w:t>
       </w:r>
       <w:r>
         <w:t xml:space="preserve"> </w:t>
@@ -555,26 +632,76 @@
         <w:ind w:left="0"/>
       </w:pPr>
       <w:r>
-        <w:t xml:space="preserve">The main challenge I faced was limitation of the availability of death rates for all TN counties due to data suppression. </w:t>
+        <w:t xml:space="preserve">The main challenge I faced was </w:t>
+      </w:r>
+      <w:r>
+        <w:t>the lack of f</w:t>
+      </w:r>
+      <w:r>
+        <w:t>emale</w:t>
+      </w:r>
+      <w:r>
+        <w:t xml:space="preserve"> death rates</w:t>
+      </w:r>
+      <w:r>
+        <w:t xml:space="preserve"> by race</w:t>
+      </w:r>
+      <w:r>
+        <w:t xml:space="preserve"> for all TN counties due to data suppression. </w:t>
       </w:r>
       <w:r>
         <w:t xml:space="preserve">Tennessee has 95 counties and data was only available for 69. </w:t>
       </w:r>
       <w:r>
-        <w:t>Data has been suppressed to ensure confidentiality and stability of rate estimates. Counts are suppressed if fewer than 16 records were reported in a specific area-sex-race category.</w:t>
-      </w:r>
-    </w:p>
-    <w:p>
-      <w:r>
-        <w:t xml:space="preserve"> </w:t>
-      </w:r>
-      <w:r>
-        <w:t xml:space="preserve">Due to the data suppression, it was quite difficulty to get a more defined looked at the death rates by races. Initially, I wanted to look and compare mortality rates amongst white, black, and brown women to highlight some of the healthcare disparities within our community, but due to how the data is suppressed, I am not able to paint that full picture for this project.  </w:t>
+        <w:t>The d</w:t>
+      </w:r>
+      <w:r>
+        <w:t>ata has been suppressed to ensure confidentiality and stability of rate estimates. Counts are suppressed if fewer than 16 records were reported in a specific area-sex-race category</w:t>
+      </w:r>
+      <w:hyperlink r:id="rId10" w:anchor="results" w:history="1">
+        <w:r>
+          <w:rPr>
+            <w:rStyle w:val="Hyperlink"/>
+            <w:vertAlign w:val="superscript"/>
+          </w:rPr>
+          <w:t>1</w:t>
+        </w:r>
+      </w:hyperlink>
+      <w:r>
+        <w:t>.</w:t>
+      </w:r>
+    </w:p>
+    <w:p>
+      <w:r>
+        <w:t>Due to the data suppression, it was quite difficulty to get a more defined looked at the death rates by races. Initially, I wanted to look and compare mortality rates amongst white, black, and brown women to highlight some of the healthcare disparities within our community</w:t>
+      </w:r>
+      <w:r>
+        <w:t xml:space="preserve"> by race</w:t>
+      </w:r>
+      <w:r>
+        <w:t>, but due to how the data</w:t>
+      </w:r>
+      <w:r>
+        <w:t xml:space="preserve"> was</w:t>
+      </w:r>
+      <w:r>
+        <w:t xml:space="preserve"> suppressed, I </w:t>
+      </w:r>
+      <w:r>
+        <w:t>couldn’t</w:t>
+      </w:r>
+      <w:r>
+        <w:t xml:space="preserve"> paint that full picture for this project.  </w:t>
       </w:r>
     </w:p>
     <w:p>
       <w:r>
         <w:t>So, I had to switch gears and change my focus to look at mortality rates amongst all women in Tennessee.</w:t>
+      </w:r>
+    </w:p>
+    <w:p>
+      <w:r>
+        <w:t>Also, due to time constraints, I couldn’t provide an additional breakdown for household by income by gender. However, that data will be provide at a later time.</w:t>
       </w:r>
     </w:p>
     <w:p>
@@ -593,6 +720,17 @@
       </w:r>
     </w:p>
     <w:p>
+      <w:r>
+        <w:t>For the PowerPoint presentation</w:t>
+      </w:r>
+      <w:r>
+        <w:t xml:space="preserve">, I limited the counties count to 12, but for the ReadMe, I wanted to highlight the top 15. </w:t>
+      </w:r>
+      <w:r>
+        <w:t xml:space="preserve"> </w:t>
+      </w:r>
+    </w:p>
+    <w:p>
       <w:pPr>
         <w:rPr>
           <w:b/>
@@ -606,6 +744,13 @@
         </w:rPr>
         <w:t>Which counties had the highest BC death rates</w:t>
       </w:r>
+      <w:r>
+        <w:rPr>
+          <w:b/>
+          <w:bCs/>
+        </w:rPr>
+        <w:t>?</w:t>
+      </w:r>
     </w:p>
     <w:p>
       <w:r>
@@ -636,6 +781,7 @@
     </w:p>
     <w:p>
       <w:r>
+        <w:lastRenderedPageBreak/>
         <w:t>4.</w:t>
       </w:r>
       <w:r>
@@ -699,7 +845,6 @@
     </w:p>
     <w:p>
       <w:r>
-        <w:lastRenderedPageBreak/>
         <w:t>11.</w:t>
       </w:r>
       <w:r>
@@ -718,33 +863,204 @@
     </w:p>
     <w:p>
       <w:r>
-        <w:t>So,</w:t>
-      </w:r>
-      <w:r>
-        <w:t xml:space="preserve"> in looking into these counties with the highest death rate, I wanted to see how many FDA Mammogram facilities are located within these counties?</w:t>
-      </w:r>
-    </w:p>
-    <w:p>
-      <w:r>
-        <w:t>In TN, there are 192 FDA approved Mammogram facilities within 69 counties. Within the 15 TN counties with the highest mortality rates…8 of the counties has a mammogram facility or facilities. However, I did notice that Shelby County had the largest number of mammogram facilities, 26, but has a high BC mortality rate of 27%.</w:t>
-      </w:r>
-    </w:p>
-    <w:p>
-      <w:r>
-        <w:t>M</w:t>
-      </w:r>
-      <w:r>
-        <w:t>y first data question is partially answered, the counties that have 1 or fewer than 2 mammogram facilities, did have a higher mortality rate. However, what is going on with Shelby County.</w:t>
-      </w:r>
-    </w:p>
-    <w:p>
-      <w:r>
-        <w:t>This brings me to my second data question, is there another factor, such as insurance that also plays a factor in higher mortality rates within these counties?</w:t>
-      </w:r>
-    </w:p>
-    <w:p>
-      <w:r>
-        <w:t>According to the US Census Data, between 2016-2020, Shelby County has the highest number of its population with no insurance coverage at 4,052,700. In taking a deeper look, Shelby County also has the highest number of uninsured females during the same timeframe at 264,365.</w:t>
+        <w:t>13.</w:t>
+      </w:r>
+      <w:r>
+        <w:tab/>
+        <w:t>Chester County - 26.6</w:t>
+      </w:r>
+    </w:p>
+    <w:p>
+      <w:r>
+        <w:t>14.</w:t>
+      </w:r>
+      <w:r>
+        <w:tab/>
+        <w:t>Morgan County - 26.5</w:t>
+      </w:r>
+    </w:p>
+    <w:p>
+      <w:r>
+        <w:t>15.</w:t>
+      </w:r>
+      <w:r>
+        <w:tab/>
+        <w:t>Cheatham County - 25.9</w:t>
+      </w:r>
+    </w:p>
+    <w:p>
+      <w:r>
+        <w:t>I</w:t>
+      </w:r>
+      <w:r>
+        <w:t xml:space="preserve">n looking </w:t>
+      </w:r>
+      <w:r>
+        <w:t>at these</w:t>
+      </w:r>
+      <w:r>
+        <w:t xml:space="preserve"> counties with the highest death rate, I wanted to see how many FDA Mammogram facilities are located within these counties?</w:t>
+      </w:r>
+    </w:p>
+    <w:p>
+      <w:r>
+        <w:t>In TN, there are 192 FDA approved Mammogr</w:t>
+      </w:r>
+      <w:r>
+        <w:t>aph</w:t>
+      </w:r>
+      <w:r>
+        <w:t xml:space="preserve"> facilities </w:t>
+      </w:r>
+      <w:r>
+        <w:t xml:space="preserve">available </w:t>
+      </w:r>
+      <w:r>
+        <w:t>within 69 counties. Within the 1</w:t>
+      </w:r>
+      <w:r>
+        <w:t>5</w:t>
+      </w:r>
+      <w:r>
+        <w:t xml:space="preserve"> counties with the highest mortality rates</w:t>
+      </w:r>
+      <w:r>
+        <w:t xml:space="preserve">, only </w:t>
+      </w:r>
+      <w:r>
+        <w:t>8</w:t>
+      </w:r>
+      <w:r>
+        <w:t xml:space="preserve"> of the counties ha</w:t>
+      </w:r>
+      <w:r>
+        <w:t>ve</w:t>
+      </w:r>
+      <w:r>
+        <w:t xml:space="preserve"> a mammogra</w:t>
+      </w:r>
+      <w:r>
+        <w:t xml:space="preserve">ph </w:t>
+      </w:r>
+      <w:r>
+        <w:t>facility</w:t>
+      </w:r>
+      <w:r>
+        <w:t xml:space="preserve">. </w:t>
+      </w:r>
+      <w:r>
+        <w:t>However, I did notice</w:t>
+      </w:r>
+      <w:r>
+        <w:t xml:space="preserve"> an outlier with Shelby County. Within that county, there are 26 mammograph facilities, t</w:t>
+      </w:r>
+      <w:r>
+        <w:t xml:space="preserve">he largest number </w:t>
+      </w:r>
+      <w:r>
+        <w:t>within the entire state</w:t>
+      </w:r>
+      <w:r>
+        <w:t>, but has a high mortality rate of 27%.</w:t>
+      </w:r>
+    </w:p>
+    <w:p>
+      <w:r>
+        <w:t xml:space="preserve">Jumping to my </w:t>
+      </w:r>
+      <w:r>
+        <w:t>first data question</w:t>
+      </w:r>
+      <w:r>
+        <w:t>,</w:t>
+      </w:r>
+      <w:r>
+        <w:t xml:space="preserve"> </w:t>
+      </w:r>
+      <w:r>
+        <w:t>i</w:t>
+      </w:r>
+      <w:r>
+        <w:t>s there a correlation between the counties that have a higher death rate with the number of available mammograph facilities?</w:t>
+      </w:r>
+      <w:r>
+        <w:t xml:space="preserve"> Based on the available data, the answer is yes.  Within the 15 counties with the highest death rate, only 8 of the 15 </w:t>
+      </w:r>
+      <w:r>
+        <w:t>have 1 or fewer than 2 mammog</w:t>
+      </w:r>
+      <w:r>
+        <w:t xml:space="preserve">raph </w:t>
+      </w:r>
+      <w:r>
+        <w:t>facilities,</w:t>
+      </w:r>
+      <w:r>
+        <w:t xml:space="preserve"> apart from Shelby County. Which lead me to think, “w</w:t>
+      </w:r>
+      <w:r>
+        <w:t>hat is going on with</w:t>
+      </w:r>
+      <w:r>
+        <w:t>in</w:t>
+      </w:r>
+      <w:r>
+        <w:t xml:space="preserve"> Shelby County</w:t>
+      </w:r>
+      <w:r>
+        <w:t>”?</w:t>
+      </w:r>
+    </w:p>
+    <w:p>
+      <w:r>
+        <w:t>This brings me to my second data question, is there another factor, such as insurance that</w:t>
+      </w:r>
+      <w:r>
+        <w:t xml:space="preserve"> could</w:t>
+      </w:r>
+      <w:r>
+        <w:t xml:space="preserve"> also plays a factor in higher mortality rates within these counties?</w:t>
+      </w:r>
+      <w:r>
+        <w:t xml:space="preserve"> The answer is yes.</w:t>
+      </w:r>
+    </w:p>
+    <w:p>
+      <w:r>
+        <w:t>According to the US Census Data, between 2016-2020, Shelby County has the highest number of its population with no insurance coverage at 4,052,700</w:t>
+      </w:r>
+      <w:r>
+        <w:t xml:space="preserve"> and out of that number </w:t>
+      </w:r>
+      <w:r>
+        <w:t>264,365</w:t>
+      </w:r>
+      <w:r>
+        <w:t xml:space="preserve"> are females.</w:t>
+      </w:r>
+      <w:r>
+        <w:t xml:space="preserve"> </w:t>
+      </w:r>
+      <w:r>
+        <w:t>T</w:t>
+      </w:r>
+      <w:r>
+        <w:t xml:space="preserve">he highest number of uninsured females </w:t>
+      </w:r>
+      <w:r>
+        <w:t xml:space="preserve">within the State during the </w:t>
+      </w:r>
+      <w:r>
+        <w:t>that</w:t>
+      </w:r>
+      <w:r>
+        <w:t xml:space="preserve"> </w:t>
+      </w:r>
+      <w:r>
+        <w:t>timeframe</w:t>
+      </w:r>
+      <w:r>
+        <w:t xml:space="preserve">. </w:t>
       </w:r>
     </w:p>
     <w:p>
@@ -761,6 +1077,13 @@
         </w:rPr>
         <w:t>Which counties had the lowest BC death rates</w:t>
       </w:r>
+      <w:r>
+        <w:rPr>
+          <w:b/>
+          <w:bCs/>
+        </w:rPr>
+        <w:t>?</w:t>
+      </w:r>
     </w:p>
     <w:p>
       <w:r>
@@ -800,6 +1123,7 @@
     </w:p>
     <w:p>
       <w:r>
+        <w:lastRenderedPageBreak/>
         <w:t>5.</w:t>
       </w:r>
       <w:r>
@@ -872,24 +1196,97 @@
     </w:p>
     <w:p>
       <w:r>
-        <w:t xml:space="preserve">In looking at the counties with the lowest morality rates, 14 out of the 15 counties had 1 or 2 mammogram facilities, with Knox County leading the pack with 17 facilities. </w:t>
-      </w:r>
-    </w:p>
-    <w:p>
-      <w:r>
-        <w:t xml:space="preserve">In looking at the insurance factor, the top 15 had the lowest number of uninsured females during 2016-2020. Knox county, which had the highest number of mammogram facilities, also had the least </w:t>
-      </w:r>
-      <w:proofErr w:type="gramStart"/>
-      <w:r>
-        <w:t>amount</w:t>
-      </w:r>
-      <w:proofErr w:type="gramEnd"/>
-      <w:r>
-        <w:t xml:space="preserve"> </w:t>
-      </w:r>
-      <w:r>
-        <w:lastRenderedPageBreak/>
-        <w:t>of uninsured females compared to Shelby county, with approx. 91,969. The other counties on the list also had more insured females compared to the counties with the highest mortality rate.</w:t>
+        <w:t>13.</w:t>
+      </w:r>
+      <w:r>
+        <w:tab/>
+        <w:t>Knox County - 19.3</w:t>
+      </w:r>
+    </w:p>
+    <w:p>
+      <w:r>
+        <w:t>14.</w:t>
+      </w:r>
+      <w:r>
+        <w:tab/>
+        <w:t>Montgomery County - 19.4</w:t>
+      </w:r>
+    </w:p>
+    <w:p>
+      <w:r>
+        <w:t>15.</w:t>
+      </w:r>
+      <w:r>
+        <w:tab/>
+        <w:t>Cocke County - 19.4</w:t>
+      </w:r>
+    </w:p>
+    <w:p>
+      <w:r>
+        <w:t>In looking at the</w:t>
+      </w:r>
+      <w:r>
+        <w:t>se</w:t>
+      </w:r>
+      <w:r>
+        <w:t xml:space="preserve"> counties with the lowest morality rates, 14 out of the 15 counties had 1 or 2 mammogr</w:t>
+      </w:r>
+      <w:r>
+        <w:t>aph</w:t>
+      </w:r>
+      <w:r>
+        <w:t xml:space="preserve"> facilities, with Knox County leading the pack with 17 facilities. </w:t>
+      </w:r>
+    </w:p>
+    <w:p>
+      <w:r>
+        <w:t>In looking at the insurance factor, the top 15 had the lowest number of uninsured females during 2016-2020. Knox county, which had the highest number of mammogr</w:t>
+      </w:r>
+      <w:r>
+        <w:t>aph</w:t>
+      </w:r>
+      <w:r>
+        <w:t xml:space="preserve"> facilities</w:t>
+      </w:r>
+      <w:r>
+        <w:t xml:space="preserve"> in the group</w:t>
+      </w:r>
+      <w:r>
+        <w:t>, also had the least amount of uninsured females</w:t>
+      </w:r>
+      <w:r>
+        <w:t xml:space="preserve"> of </w:t>
+      </w:r>
+      <w:r>
+        <w:t>approx. 91,969</w:t>
+      </w:r>
+      <w:r>
+        <w:t xml:space="preserve">, </w:t>
+      </w:r>
+      <w:r>
+        <w:t>compared to Shelby county</w:t>
+      </w:r>
+      <w:r>
+        <w:t xml:space="preserve">’s </w:t>
+      </w:r>
+      <w:r>
+        <w:t>264,365</w:t>
+      </w:r>
+      <w:r>
+        <w:t xml:space="preserve">. </w:t>
+      </w:r>
+      <w:r>
+        <w:t xml:space="preserve">The other counties on the list also had more </w:t>
+      </w:r>
+      <w:r>
+        <w:rPr>
+          <w:b/>
+          <w:bCs/>
+        </w:rPr>
+        <w:t>insured females</w:t>
+      </w:r>
+      <w:r>
+        <w:t xml:space="preserve"> compared to the counties with the highest mortality rate.</w:t>
       </w:r>
     </w:p>
     <w:p>

--- a/Readme_Notes.docx
+++ b/Readme_Notes.docx
@@ -3,12 +3,26 @@
 <w:document xmlns:wpc="http://schemas.microsoft.com/office/word/2010/wordprocessingCanvas" xmlns:cx="http://schemas.microsoft.com/office/drawing/2014/chartex" xmlns:cx1="http://schemas.microsoft.com/office/drawing/2015/9/8/chartex" xmlns:cx2="http://schemas.microsoft.com/office/drawing/2015/10/21/chartex" xmlns:cx3="http://schemas.microsoft.com/office/drawing/2016/5/9/chartex" xmlns:cx4="http://schemas.microsoft.com/office/drawing/2016/5/10/chartex" xmlns:cx5="http://schemas.microsoft.com/office/drawing/2016/5/11/chartex" xmlns:cx6="http://schemas.microsoft.com/office/drawing/2016/5/12/chartex" xmlns:cx7="http://schemas.microsoft.com/office/drawing/2016/5/13/chartex" xmlns:cx8="http://schemas.microsoft.com/office/drawing/2016/5/14/chartex" xmlns:mc="http://schemas.openxmlformats.org/markup-compatibility/2006" xmlns:aink="http://schemas.microsoft.com/office/drawing/2016/ink" xmlns:am3d="http://schemas.microsoft.com/office/drawing/2017/model3d" xmlns:o="urn:schemas-microsoft-com:office:office" xmlns:oel="http://schemas.microsoft.com/office/2019/extlst" xmlns:r="http://schemas.openxmlformats.org/officeDocument/2006/relationships" xmlns:m="http://schemas.openxmlformats.org/officeDocument/2006/math" xmlns:v="urn:schemas-microsoft-com:vml" xmlns:wp14="http://schemas.microsoft.com/office/word/2010/wordprocessingDrawing" xmlns:wp="http://schemas.openxmlformats.org/drawingml/2006/wordprocessingDrawing" xmlns:w10="urn:schemas-microsoft-com:office:word" xmlns:w="http://schemas.openxmlformats.org/wordprocessingml/2006/main" xmlns:w14="http://schemas.microsoft.com/office/word/2010/wordml" xmlns:w15="http://schemas.microsoft.com/office/word/2012/wordml" xmlns:w16cex="http://schemas.microsoft.com/office/word/2018/wordml/cex" xmlns:w16cid="http://schemas.microsoft.com/office/word/2016/wordml/cid" xmlns:w16="http://schemas.microsoft.com/office/word/2018/wordml" xmlns:w16sdtdh="http://schemas.microsoft.com/office/word/2020/wordml/sdtdatahash" xmlns:w16se="http://schemas.microsoft.com/office/word/2015/wordml/symex" xmlns:wpg="http://schemas.microsoft.com/office/word/2010/wordprocessingGroup" xmlns:wpi="http://schemas.microsoft.com/office/word/2010/wordprocessingInk" xmlns:wne="http://schemas.microsoft.com/office/word/2006/wordml" xmlns:wps="http://schemas.microsoft.com/office/word/2010/wordprocessingShape" mc:Ignorable="w14 w15 w16se w16cid w16 w16cex w16sdtdh wp14">
   <w:body>
     <w:p>
-      <w:r>
+      <w:pPr>
+        <w:rPr>
+          <w:b/>
+          <w:bCs/>
+        </w:rPr>
+      </w:pPr>
+      <w:r>
+        <w:rPr>
+          <w:b/>
+          <w:bCs/>
+        </w:rPr>
         <w:t xml:space="preserve">Save the Tatas – Breast Cancer Capstone </w:t>
       </w:r>
     </w:p>
     <w:p>
       <w:r>
+        <w:rPr>
+          <w:b/>
+          <w:bCs/>
+        </w:rPr>
         <w:t>Contents</w:t>
       </w:r>
     </w:p>
@@ -167,19 +181,7 @@
           <w:rPr>
             <w:rStyle w:val="Hyperlink"/>
           </w:rPr>
-          <w:t>State Ca</w:t>
-        </w:r>
-        <w:r>
-          <w:rPr>
-            <w:rStyle w:val="Hyperlink"/>
-          </w:rPr>
-          <w:t>n</w:t>
-        </w:r>
-        <w:r>
-          <w:rPr>
-            <w:rStyle w:val="Hyperlink"/>
-          </w:rPr>
-          <w:t>cer Profile</w:t>
+          <w:t>State Cancer Profile</w:t>
         </w:r>
       </w:hyperlink>
       <w:r>
@@ -207,10 +209,7 @@
         <w:t>are dying at higher rates</w:t>
       </w:r>
       <w:r>
-        <w:t xml:space="preserve"> i</w:t>
-      </w:r>
-      <w:r>
-        <w:t>n certain Tennessee counties</w:t>
+        <w:t xml:space="preserve"> in certain Tennessee counties</w:t>
       </w:r>
       <w:r>
         <w:t>, one being having access to adequate healthcare facilities and treatment</w:t>
@@ -231,10 +230,7 @@
         <w:t xml:space="preserve"> For this project,</w:t>
       </w:r>
       <w:r>
-        <w:t xml:space="preserve"> </w:t>
-      </w:r>
-      <w:r>
-        <w:t>I want to examine the mortality rates of women in the state to see if there is a correlation between the high death rates, the number of available mammograph facilities and insurance.</w:t>
+        <w:t xml:space="preserve"> I want to examine the mortality rates of women in the state to see if there is a correlation between the high death rates, the number of available mammograph facilities and insurance.</w:t>
       </w:r>
       <w:r>
         <w:t xml:space="preserve"> </w:t>
@@ -395,7 +391,15 @@
         <w:spacing w:after="0" w:line="240" w:lineRule="auto"/>
       </w:pPr>
       <w:r>
-        <w:t>Excel &amp; Python/Jupyter Notebooks for data cleaning and analysis</w:t>
+        <w:t>Excel &amp; Python/</w:t>
+      </w:r>
+      <w:proofErr w:type="spellStart"/>
+      <w:r>
+        <w:t>Jupyter</w:t>
+      </w:r>
+      <w:proofErr w:type="spellEnd"/>
+      <w:r>
+        <w:t xml:space="preserve"> Notebooks for data cleaning and analysis</w:t>
       </w:r>
     </w:p>
     <w:p>
@@ -495,7 +499,15 @@
         <w:t xml:space="preserve">The dataset had to be converted from a JSON file to CSV file to make few changes to the data, such as </w:t>
       </w:r>
       <w:r>
-        <w:t>using vlookup to match the correct column header</w:t>
+        <w:t xml:space="preserve">using </w:t>
+      </w:r>
+      <w:proofErr w:type="spellStart"/>
+      <w:r>
+        <w:t>vlookup</w:t>
+      </w:r>
+      <w:proofErr w:type="spellEnd"/>
+      <w:r>
+        <w:t xml:space="preserve"> to match the correct column header</w:t>
       </w:r>
       <w:r>
         <w:t>s</w:t>
@@ -510,7 +522,23 @@
         <w:t>.</w:t>
       </w:r>
       <w:r>
-        <w:t xml:space="preserve"> Once the data was gathered, I used Python/Jupyter Notebook to create a subset dataframe with only the columns needed for analysis</w:t>
+        <w:t xml:space="preserve"> Once the data was gathered, I used Python/</w:t>
+      </w:r>
+      <w:proofErr w:type="spellStart"/>
+      <w:r>
+        <w:t>Jupyter</w:t>
+      </w:r>
+      <w:proofErr w:type="spellEnd"/>
+      <w:r>
+        <w:t xml:space="preserve"> Notebook to create a subset </w:t>
+      </w:r>
+      <w:proofErr w:type="spellStart"/>
+      <w:r>
+        <w:t>dataframe</w:t>
+      </w:r>
+      <w:proofErr w:type="spellEnd"/>
+      <w:r>
+        <w:t xml:space="preserve"> with only the columns needed for analysis</w:t>
       </w:r>
       <w:r>
         <w:t xml:space="preserve">. </w:t>
@@ -518,8 +546,13 @@
       <w:r>
         <w:t xml:space="preserve">Before merging the census data with the death rates </w:t>
       </w:r>
-      <w:r>
-        <w:t>dataframe, I</w:t>
+      <w:proofErr w:type="spellStart"/>
+      <w:r>
+        <w:t>dataframe</w:t>
+      </w:r>
+      <w:proofErr w:type="spellEnd"/>
+      <w:r>
+        <w:t>, I</w:t>
       </w:r>
       <w:r>
         <w:t xml:space="preserve"> had to reduce the row</w:t>
@@ -701,7 +734,15 @@
     </w:p>
     <w:p>
       <w:r>
-        <w:t>Also, due to time constraints, I couldn’t provide an additional breakdown for household by income by gender. However, that data will be provide at a later time.</w:t>
+        <w:t xml:space="preserve">Also, due to time constraints, I couldn’t provide an additional breakdown for household by income by gender. However, that data will be provide </w:t>
+      </w:r>
+      <w:proofErr w:type="gramStart"/>
+      <w:r>
+        <w:t>at a later time</w:t>
+      </w:r>
+      <w:proofErr w:type="gramEnd"/>
+      <w:r>
+        <w:t>.</w:t>
       </w:r>
     </w:p>
     <w:p>
@@ -899,7 +940,13 @@
         <w:t>at these</w:t>
       </w:r>
       <w:r>
-        <w:t xml:space="preserve"> counties with the highest death rate, I wanted to see how many FDA Mammogram facilities are located within these counties?</w:t>
+        <w:t xml:space="preserve"> counties with the highest death rate, I wanted to see how many FDA Mammogr</w:t>
+      </w:r>
+      <w:r>
+        <w:t>aph</w:t>
+      </w:r>
+      <w:r>
+        <w:t xml:space="preserve"> facilities are located within these counties?</w:t>
       </w:r>
     </w:p>
     <w:p>
@@ -1027,7 +1074,13 @@
     </w:p>
     <w:p>
       <w:r>
-        <w:t>According to the US Census Data, between 2016-2020, Shelby County has the highest number of its population with no insurance coverage at 4,052,700</w:t>
+        <w:t>According to the US Census Data, between 2016-2020, Shelby County ha</w:t>
+      </w:r>
+      <w:r>
+        <w:t>s</w:t>
+      </w:r>
+      <w:r>
+        <w:t xml:space="preserve"> the highest number of its population with no insurance coverage at 4,052,700</w:t>
       </w:r>
       <w:r>
         <w:t xml:space="preserve"> and out of that number </w:t>
@@ -1218,7 +1271,14 @@
       </w:r>
       <w:r>
         <w:tab/>
-        <w:t>Cocke County - 19.4</w:t>
+      </w:r>
+      <w:proofErr w:type="spellStart"/>
+      <w:r>
+        <w:t>Cocke</w:t>
+      </w:r>
+      <w:proofErr w:type="spellEnd"/>
+      <w:r>
+        <w:t xml:space="preserve"> County - 19.4</w:t>
       </w:r>
     </w:p>
     <w:p>
@@ -1240,7 +1300,13 @@
     </w:p>
     <w:p>
       <w:r>
-        <w:t>In looking at the insurance factor, the top 15 had the lowest number of uninsured females during 2016-2020. Knox county, which had the highest number of mammogr</w:t>
+        <w:t>In looking at the insurance factor, the top 15 had the lowest number of uninsured females during 2016-2020. Knox county, which ha</w:t>
+      </w:r>
+      <w:r>
+        <w:t>s</w:t>
+      </w:r>
+      <w:r>
+        <w:t xml:space="preserve"> the highest number of mammogr</w:t>
       </w:r>
       <w:r>
         <w:t>aph</w:t>
@@ -1252,16 +1318,24 @@
         <w:t xml:space="preserve"> in the group</w:t>
       </w:r>
       <w:r>
-        <w:t>, also had the least amount of uninsured females</w:t>
-      </w:r>
-      <w:r>
-        <w:t xml:space="preserve"> of </w:t>
-      </w:r>
-      <w:r>
-        <w:t>approx. 91,969</w:t>
-      </w:r>
-      <w:r>
-        <w:t xml:space="preserve">, </w:t>
+        <w:t>, also ha</w:t>
+      </w:r>
+      <w:r>
+        <w:t>s</w:t>
+      </w:r>
+      <w:r>
+        <w:t xml:space="preserve"> the least </w:t>
+      </w:r>
+      <w:proofErr w:type="gramStart"/>
+      <w:r>
+        <w:t>amount</w:t>
+      </w:r>
+      <w:proofErr w:type="gramEnd"/>
+      <w:r>
+        <w:t xml:space="preserve"> of uninsured females</w:t>
+      </w:r>
+      <w:r>
+        <w:t xml:space="preserve"> of approx. 91,969, </w:t>
       </w:r>
       <w:r>
         <w:t>compared to Shelby county</w:t>
@@ -1295,13 +1369,61 @@
           <w:b/>
           <w:bCs/>
         </w:rPr>
-        <w:t>Conclusion:</w:t>
-      </w:r>
-      <w:r>
-        <w:t xml:space="preserve"> Insurance and access to adequate healthcare plays a key part in contributing to high mortality rates of breast cancer amongst women in TN.</w:t>
-      </w:r>
-      <w:r>
-        <w:tab/>
+        <w:t>Final Analysis</w:t>
+      </w:r>
+      <w:r>
+        <w:rPr>
+          <w:b/>
+          <w:bCs/>
+        </w:rPr>
+        <w:t>:</w:t>
+      </w:r>
+      <w:r>
+        <w:t xml:space="preserve"> Insurance and access to adequate healthcare plays a key part in contributing to high mortality rates of breast cancer amongst women in T</w:t>
+      </w:r>
+      <w:r>
+        <w:t>ennessee</w:t>
+      </w:r>
+      <w:r>
+        <w:t>.</w:t>
+      </w:r>
+      <w:r>
+        <w:tab/>
+      </w:r>
+    </w:p>
+    <w:p>
+      <w:r>
+        <w:t>I created a dashboard to provide a visual picture of my analysis. I hope from the information provide will help play</w:t>
+      </w:r>
+      <w:r>
+        <w:t xml:space="preserve"> a </w:t>
+      </w:r>
+      <w:r>
+        <w:t xml:space="preserve">small part in highlighting </w:t>
+      </w:r>
+      <w:r>
+        <w:t xml:space="preserve">inequity within our healthcare system and </w:t>
+      </w:r>
+      <w:r>
+        <w:t>encourage our</w:t>
+      </w:r>
+      <w:r>
+        <w:t xml:space="preserve"> Healthcare administers to continue champion</w:t>
+      </w:r>
+      <w:r>
+        <w:t>ing</w:t>
+      </w:r>
+      <w:r>
+        <w:t xml:space="preserve"> for initiatives to help reduce the Breast Cancer mortality rate to save more </w:t>
+      </w:r>
+      <w:r>
+        <w:t>female lives within our State.</w:t>
+      </w:r>
+      <w:r>
+        <w:t xml:space="preserve"> </w:t>
+      </w:r>
+      <w:r>
+        <w:t xml:space="preserve">  </w:t>
       </w:r>
       <w:r>
         <w:tab/>
@@ -1846,6 +1968,7 @@
   <w:style w:type="character" w:default="1" w:styleId="DefaultParagraphFont">
     <w:name w:val="Default Paragraph Font"/>
     <w:uiPriority w:val="1"/>
+    <w:semiHidden/>
     <w:unhideWhenUsed/>
   </w:style>
   <w:style w:type="table" w:default="1" w:styleId="TableNormal">

--- a/Readme_Notes.docx
+++ b/Readme_Notes.docx
@@ -734,15 +734,7 @@
     </w:p>
     <w:p>
       <w:r>
-        <w:t xml:space="preserve">Also, due to time constraints, I couldn’t provide an additional breakdown for household by income by gender. However, that data will be provide </w:t>
-      </w:r>
-      <w:proofErr w:type="gramStart"/>
-      <w:r>
-        <w:t>at a later time</w:t>
-      </w:r>
-      <w:proofErr w:type="gramEnd"/>
-      <w:r>
-        <w:t>.</w:t>
+        <w:t>Also, due to time constraints, I couldn’t provide an additional breakdown for household by income by gender. However, that data will be provide at a later time.</w:t>
       </w:r>
     </w:p>
     <w:p>
@@ -1324,15 +1316,7 @@
         <w:t>s</w:t>
       </w:r>
       <w:r>
-        <w:t xml:space="preserve"> the least </w:t>
-      </w:r>
-      <w:proofErr w:type="gramStart"/>
-      <w:r>
-        <w:t>amount</w:t>
-      </w:r>
-      <w:proofErr w:type="gramEnd"/>
-      <w:r>
-        <w:t xml:space="preserve"> of uninsured females</w:t>
+        <w:t xml:space="preserve"> the least amount of uninsured females</w:t>
       </w:r>
       <w:r>
         <w:t xml:space="preserve"> of approx. 91,969, </w:t>
@@ -1428,6 +1412,19 @@
       <w:r>
         <w:tab/>
       </w:r>
+    </w:p>
+    <w:p/>
+    <w:p>
+      <w:hyperlink r:id="rId11" w:history="1">
+        <w:r>
+          <w:rPr>
+            <w:rStyle w:val="Hyperlink"/>
+          </w:rPr>
+          <w:t>https://public.tableau.com/shared/PR5HRCDCB?:display_count=n&amp;:origin=viz_share_link</w:t>
+        </w:r>
+      </w:hyperlink>
+    </w:p>
+    <w:p>
       <w:r>
         <w:tab/>
       </w:r>

--- a/Readme_Notes.docx
+++ b/Readme_Notes.docx
@@ -290,7 +290,7 @@
         <w:spacing w:after="40" w:line="240" w:lineRule="auto"/>
       </w:pPr>
       <w:r>
-        <w:t>The stats are produced are from a collaboration between the National Cancer Institute and Centers for Disease Control and Prevention.</w:t>
+        <w:t>The stats are produced from a collaboration between the National Cancer Institute and Centers for Disease Control and Prevention.</w:t>
       </w:r>
     </w:p>
     <w:p>
@@ -734,7 +734,15 @@
     </w:p>
     <w:p>
       <w:r>
-        <w:t>Also, due to time constraints, I couldn’t provide an additional breakdown for household by income by gender. However, that data will be provide at a later time.</w:t>
+        <w:t xml:space="preserve">Also, due to time constraints, I couldn’t provide an additional breakdown for household by income by gender. However, that data will be provide </w:t>
+      </w:r>
+      <w:proofErr w:type="gramStart"/>
+      <w:r>
+        <w:t>at a later time</w:t>
+      </w:r>
+      <w:proofErr w:type="gramEnd"/>
+      <w:r>
+        <w:t>.</w:t>
       </w:r>
     </w:p>
     <w:p>
@@ -1055,10 +1063,16 @@
         <w:t>This brings me to my second data question, is there another factor, such as insurance that</w:t>
       </w:r>
       <w:r>
-        <w:t xml:space="preserve"> could</w:t>
-      </w:r>
-      <w:r>
-        <w:t xml:space="preserve"> also plays a factor in higher mortality rates within these counties?</w:t>
+        <w:t xml:space="preserve"> </w:t>
+      </w:r>
+      <w:r>
+        <w:t>plays</w:t>
+      </w:r>
+      <w:r>
+        <w:t xml:space="preserve"> into the </w:t>
+      </w:r>
+      <w:r>
+        <w:t>higher mortality rates within these counties?</w:t>
       </w:r>
       <w:r>
         <w:t xml:space="preserve"> The answer is yes.</w:t>
@@ -1316,7 +1330,15 @@
         <w:t>s</w:t>
       </w:r>
       <w:r>
-        <w:t xml:space="preserve"> the least amount of uninsured females</w:t>
+        <w:t xml:space="preserve"> the least </w:t>
+      </w:r>
+      <w:proofErr w:type="gramStart"/>
+      <w:r>
+        <w:t>amount</w:t>
+      </w:r>
+      <w:proofErr w:type="gramEnd"/>
+      <w:r>
+        <w:t xml:space="preserve"> of uninsured females</w:t>
       </w:r>
       <w:r>
         <w:t xml:space="preserve"> of approx. 91,969, </w:t>
@@ -1377,7 +1399,13 @@
     </w:p>
     <w:p>
       <w:r>
-        <w:t>I created a dashboard to provide a visual picture of my analysis. I hope from the information provide will help play</w:t>
+        <w:t>I created a dashboard to provide a visual picture of my analysis. I hope from the information provide</w:t>
+      </w:r>
+      <w:r>
+        <w:t>d</w:t>
+      </w:r>
+      <w:r>
+        <w:t xml:space="preserve"> will help play</w:t>
       </w:r>
       <w:r>
         <w:t xml:space="preserve"> a </w:t>
@@ -1386,7 +1414,13 @@
         <w:t xml:space="preserve">small part in highlighting </w:t>
       </w:r>
       <w:r>
-        <w:t xml:space="preserve">inequity within our healthcare system and </w:t>
+        <w:t>inequity</w:t>
+      </w:r>
+      <w:r>
+        <w:t xml:space="preserve"> and disparities </w:t>
+      </w:r>
+      <w:r>
+        <w:t xml:space="preserve">within our healthcare system and </w:t>
       </w:r>
       <w:r>
         <w:t>encourage our</w:t>
